--- a/Version2  Student  Management.docx
+++ b/Version2  Student  Management.docx
@@ -464,6 +464,12 @@
                 <w:rFonts w:ascii="Arial" w:eastAsia="Times New Roman" w:hAnsi="Arial" w:cs="Arial"/>
               </w:rPr>
             </w:pPr>
+            <w:r>
+              <w:rPr>
+                <w:rFonts w:ascii="Arial" w:eastAsia="Times New Roman" w:hAnsi="Arial" w:cs="Arial"/>
+              </w:rPr>
+              <w:t>Done</w:t>
+            </w:r>
           </w:p>
         </w:tc>
       </w:tr>
@@ -685,6 +691,12 @@
                 <w:rFonts w:ascii="Arial" w:eastAsia="Times New Roman" w:hAnsi="Arial" w:cs="Arial"/>
               </w:rPr>
             </w:pPr>
+            <w:r>
+              <w:rPr>
+                <w:rFonts w:ascii="Arial" w:eastAsia="Times New Roman" w:hAnsi="Arial" w:cs="Arial"/>
+              </w:rPr>
+              <w:t>Done</w:t>
+            </w:r>
           </w:p>
         </w:tc>
       </w:tr>
@@ -1183,6 +1195,12 @@
                 <w:rFonts w:ascii="Arial" w:eastAsia="Times New Roman" w:hAnsi="Arial" w:cs="Arial"/>
               </w:rPr>
             </w:pPr>
+            <w:r>
+              <w:rPr>
+                <w:rFonts w:ascii="Arial" w:eastAsia="Times New Roman" w:hAnsi="Arial" w:cs="Arial"/>
+              </w:rPr>
+              <w:t>Done</w:t>
+            </w:r>
           </w:p>
         </w:tc>
       </w:tr>
@@ -1344,6 +1362,12 @@
                 <w:rFonts w:ascii="Arial" w:eastAsia="Times New Roman" w:hAnsi="Arial" w:cs="Arial"/>
               </w:rPr>
             </w:pPr>
+            <w:r>
+              <w:rPr>
+                <w:rFonts w:ascii="Arial" w:eastAsia="Times New Roman" w:hAnsi="Arial" w:cs="Arial"/>
+              </w:rPr>
+              <w:t>Done</w:t>
+            </w:r>
           </w:p>
         </w:tc>
       </w:tr>
@@ -1494,7 +1518,7 @@
     </w:p>
     <w:tbl>
       <w:tblPr>
-        <w:tblpPr w:leftFromText="180" w:rightFromText="180" w:vertAnchor="page" w:horzAnchor="margin" w:tblpY="2144"/>
+        <w:tblpPr w:leftFromText="180" w:rightFromText="180" w:vertAnchor="page" w:horzAnchor="margin" w:tblpY="1636"/>
         <w:tblOverlap w:val="never"/>
         <w:tblW w:w="9802" w:type="dxa"/>
         <w:tblBorders>
@@ -1568,14 +1592,7 @@
                 <w:rFonts w:ascii="Arial" w:eastAsia="Times New Roman" w:hAnsi="Arial" w:cs="Arial"/>
                 <w:bCs/>
               </w:rPr>
-              <w:t xml:space="preserve"> Student </w:t>
-            </w:r>
-            <w:r>
-              <w:rPr>
-                <w:rFonts w:ascii="Arial" w:eastAsia="Times New Roman" w:hAnsi="Arial" w:cs="Arial"/>
-                <w:bCs/>
-              </w:rPr>
-              <w:t xml:space="preserve"> Management</w:t>
+              <w:t xml:space="preserve"> Student  Management</w:t>
             </w:r>
           </w:p>
         </w:tc>
@@ -2342,6 +2359,12 @@
                 <w:rFonts w:ascii="Arial" w:eastAsia="Times New Roman" w:hAnsi="Arial" w:cs="Arial"/>
               </w:rPr>
             </w:pPr>
+            <w:r>
+              <w:rPr>
+                <w:rFonts w:ascii="Arial" w:eastAsia="Times New Roman" w:hAnsi="Arial" w:cs="Arial"/>
+              </w:rPr>
+              <w:t>In Progress</w:t>
+            </w:r>
           </w:p>
         </w:tc>
       </w:tr>
@@ -2531,7 +2554,7 @@
               <w:bottom w:val="single" w:sz="6" w:space="0" w:color="CCCCCC"/>
               <w:right w:val="single" w:sz="6" w:space="0" w:color="CCCCCC"/>
             </w:tcBorders>
-            <w:shd w:val="clear" w:color="auto" w:fill="8496B0" w:themeFill="text2" w:themeFillTint="99"/>
+            <w:shd w:val="clear" w:color="auto" w:fill="00B050"/>
             <w:tcMar>
               <w:top w:w="30" w:type="dxa"/>
               <w:left w:w="45" w:type="dxa"/>
@@ -2642,7 +2665,14 @@
                 <w:rFonts w:ascii="Arial" w:eastAsia="Times New Roman" w:hAnsi="Arial" w:cs="Arial"/>
                 <w:bCs/>
               </w:rPr>
-              <w:t xml:space="preserve"> 2 </w:t>
+              <w:t xml:space="preserve"> </w:t>
+            </w:r>
+            <w:r>
+              <w:rPr>
+                <w:rFonts w:ascii="Arial" w:eastAsia="Times New Roman" w:hAnsi="Arial" w:cs="Arial"/>
+                <w:bCs/>
+              </w:rPr>
+              <w:t>2</w:t>
             </w:r>
             <w:r>
               <w:rPr>
@@ -2992,27 +3022,27 @@
               <w:bottom w:val="single" w:sz="6" w:space="0" w:color="CCCCCC"/>
               <w:right w:val="single" w:sz="6" w:space="0" w:color="CCCCCC"/>
             </w:tcBorders>
-            <w:shd w:val="clear" w:color="auto" w:fill="8496B0" w:themeFill="text2" w:themeFillTint="99"/>
-            <w:tcMar>
-              <w:top w:w="30" w:type="dxa"/>
-              <w:left w:w="45" w:type="dxa"/>
-              <w:bottom w:w="30" w:type="dxa"/>
-              <w:right w:w="45" w:type="dxa"/>
-            </w:tcMar>
-            <w:vAlign w:val="bottom"/>
-          </w:tcPr>
-          <w:p>
-            <w:pPr>
-              <w:spacing w:before="120" w:after="0" w:line="240" w:lineRule="auto"/>
-              <w:rPr>
-                <w:rFonts w:ascii="Arial" w:eastAsia="Times New Roman" w:hAnsi="Arial" w:cs="Arial"/>
-              </w:rPr>
-            </w:pPr>
-            <w:r>
-              <w:rPr>
-                <w:rFonts w:ascii="Arial" w:eastAsia="Times New Roman" w:hAnsi="Arial" w:cs="Arial"/>
-              </w:rPr>
-              <w:t>In Progress</w:t>
+            <w:shd w:val="clear" w:color="auto" w:fill="00B050"/>
+            <w:tcMar>
+              <w:top w:w="30" w:type="dxa"/>
+              <w:left w:w="45" w:type="dxa"/>
+              <w:bottom w:w="30" w:type="dxa"/>
+              <w:right w:w="45" w:type="dxa"/>
+            </w:tcMar>
+            <w:vAlign w:val="bottom"/>
+          </w:tcPr>
+          <w:p>
+            <w:pPr>
+              <w:spacing w:before="120" w:after="0" w:line="240" w:lineRule="auto"/>
+              <w:rPr>
+                <w:rFonts w:ascii="Arial" w:eastAsia="Times New Roman" w:hAnsi="Arial" w:cs="Arial"/>
+              </w:rPr>
+            </w:pPr>
+            <w:r>
+              <w:rPr>
+                <w:rFonts w:ascii="Arial" w:eastAsia="Times New Roman" w:hAnsi="Arial" w:cs="Arial"/>
+              </w:rPr>
+              <w:t>Done</w:t>
             </w:r>
           </w:p>
         </w:tc>
@@ -3146,34 +3176,6 @@
               <w:t>5. add connetion string in WebConfig file</w:t>
             </w:r>
           </w:p>
-          <w:p>
-            <w:pPr>
-              <w:spacing w:before="120" w:after="0" w:line="240" w:lineRule="auto"/>
-              <w:rPr>
-                <w:rFonts w:ascii="Arial" w:hAnsi="Arial" w:cs="Arial"/>
-                <w:color w:val="333333"/>
-                <w:shd w:val="clear" w:color="auto" w:fill="FFFFFF"/>
-              </w:rPr>
-            </w:pPr>
-            <w:r>
-              <w:rPr>
-                <w:rFonts w:ascii="Arial" w:hAnsi="Arial" w:cs="Arial"/>
-                <w:color w:val="333333"/>
-                <w:shd w:val="clear" w:color="auto" w:fill="FFFFFF"/>
-              </w:rPr>
-              <w:t>6.ninject configuration for dependency injection</w:t>
-            </w:r>
-          </w:p>
-          <w:p>
-            <w:pPr>
-              <w:spacing w:before="120" w:after="0" w:line="240" w:lineRule="auto"/>
-              <w:rPr>
-                <w:rFonts w:ascii="Arial" w:hAnsi="Arial" w:cs="Arial"/>
-                <w:color w:val="333333"/>
-                <w:shd w:val="clear" w:color="auto" w:fill="FFFFFF"/>
-              </w:rPr>
-            </w:pPr>
-          </w:p>
         </w:tc>
         <w:tc>
           <w:tcPr>
@@ -3263,22 +3265,28 @@
               <w:bottom w:val="single" w:sz="6" w:space="0" w:color="CCCCCC"/>
               <w:right w:val="single" w:sz="6" w:space="0" w:color="CCCCCC"/>
             </w:tcBorders>
-            <w:shd w:val="clear" w:color="auto" w:fill="8496B0" w:themeFill="text2" w:themeFillTint="99"/>
-            <w:tcMar>
-              <w:top w:w="30" w:type="dxa"/>
-              <w:left w:w="45" w:type="dxa"/>
-              <w:bottom w:w="30" w:type="dxa"/>
-              <w:right w:w="45" w:type="dxa"/>
-            </w:tcMar>
-            <w:vAlign w:val="bottom"/>
-          </w:tcPr>
-          <w:p>
-            <w:pPr>
-              <w:spacing w:before="120" w:after="0" w:line="240" w:lineRule="auto"/>
-              <w:rPr>
-                <w:rFonts w:ascii="Arial" w:eastAsia="Times New Roman" w:hAnsi="Arial" w:cs="Arial"/>
-              </w:rPr>
-            </w:pPr>
+            <w:shd w:val="clear" w:color="auto" w:fill="00B050"/>
+            <w:tcMar>
+              <w:top w:w="30" w:type="dxa"/>
+              <w:left w:w="45" w:type="dxa"/>
+              <w:bottom w:w="30" w:type="dxa"/>
+              <w:right w:w="45" w:type="dxa"/>
+            </w:tcMar>
+            <w:vAlign w:val="bottom"/>
+          </w:tcPr>
+          <w:p>
+            <w:pPr>
+              <w:spacing w:before="120" w:after="0" w:line="240" w:lineRule="auto"/>
+              <w:rPr>
+                <w:rFonts w:ascii="Arial" w:eastAsia="Times New Roman" w:hAnsi="Arial" w:cs="Arial"/>
+              </w:rPr>
+            </w:pPr>
+            <w:r>
+              <w:rPr>
+                <w:rFonts w:ascii="Arial" w:eastAsia="Times New Roman" w:hAnsi="Arial" w:cs="Arial"/>
+              </w:rPr>
+              <w:t>Done</w:t>
+            </w:r>
           </w:p>
         </w:tc>
       </w:tr>
@@ -3336,22 +3344,160 @@
               <w:t xml:space="preserve">2.Add origin </w:t>
             </w:r>
           </w:p>
-          <w:p>
-            <w:pPr>
-              <w:spacing w:before="120" w:after="0" w:line="240" w:lineRule="auto"/>
-              <w:rPr>
-                <w:rFonts w:ascii="Arial" w:hAnsi="Arial" w:cs="Arial"/>
-                <w:color w:val="333333"/>
-                <w:shd w:val="clear" w:color="auto" w:fill="FFFFFF"/>
-              </w:rPr>
-            </w:pPr>
-            <w:r>
-              <w:rPr>
-                <w:rFonts w:ascii="Arial" w:hAnsi="Arial" w:cs="Arial"/>
-                <w:color w:val="333333"/>
-                <w:shd w:val="clear" w:color="auto" w:fill="FFFFFF"/>
-              </w:rPr>
-              <w:t xml:space="preserve">3.Add reference of </w:t>
+        </w:tc>
+        <w:tc>
+          <w:tcPr>
+            <w:tcW w:w="0" w:type="auto"/>
+            <w:tcBorders>
+              <w:top w:val="single" w:sz="6" w:space="0" w:color="CCCCCC"/>
+              <w:left w:val="single" w:sz="6" w:space="0" w:color="CCCCCC"/>
+              <w:bottom w:val="single" w:sz="6" w:space="0" w:color="CCCCCC"/>
+              <w:right w:val="single" w:sz="6" w:space="0" w:color="CCCCCC"/>
+            </w:tcBorders>
+            <w:tcMar>
+              <w:top w:w="30" w:type="dxa"/>
+              <w:left w:w="45" w:type="dxa"/>
+              <w:bottom w:w="30" w:type="dxa"/>
+              <w:right w:w="45" w:type="dxa"/>
+            </w:tcMar>
+            <w:vAlign w:val="bottom"/>
+            <w:hideMark/>
+          </w:tcPr>
+          <w:p>
+            <w:pPr>
+              <w:spacing w:before="120" w:after="0" w:line="240" w:lineRule="auto"/>
+              <w:rPr>
+                <w:rFonts w:ascii="Arial" w:eastAsia="Times New Roman" w:hAnsi="Arial" w:cs="Arial"/>
+                <w:color w:val="000000"/>
+              </w:rPr>
+            </w:pPr>
+          </w:p>
+        </w:tc>
+        <w:tc>
+          <w:tcPr>
+            <w:tcW w:w="1903" w:type="dxa"/>
+            <w:tcBorders>
+              <w:top w:val="single" w:sz="6" w:space="0" w:color="CCCCCC"/>
+              <w:left w:val="single" w:sz="6" w:space="0" w:color="CCCCCC"/>
+              <w:bottom w:val="single" w:sz="6" w:space="0" w:color="CCCCCC"/>
+              <w:right w:val="single" w:sz="6" w:space="0" w:color="CCCCCC"/>
+            </w:tcBorders>
+            <w:tcMar>
+              <w:top w:w="30" w:type="dxa"/>
+              <w:left w:w="45" w:type="dxa"/>
+              <w:bottom w:w="30" w:type="dxa"/>
+              <w:right w:w="45" w:type="dxa"/>
+            </w:tcMar>
+            <w:vAlign w:val="bottom"/>
+            <w:hideMark/>
+          </w:tcPr>
+          <w:p>
+            <w:pPr>
+              <w:spacing w:before="120" w:after="0" w:line="240" w:lineRule="auto"/>
+              <w:rPr>
+                <w:rFonts w:ascii="Arial" w:eastAsia="Times New Roman" w:hAnsi="Arial" w:cs="Arial"/>
+              </w:rPr>
+            </w:pPr>
+          </w:p>
+        </w:tc>
+        <w:tc>
+          <w:tcPr>
+            <w:tcW w:w="1094" w:type="dxa"/>
+            <w:tcBorders>
+              <w:top w:val="single" w:sz="6" w:space="0" w:color="CCCCCC"/>
+              <w:left w:val="single" w:sz="6" w:space="0" w:color="CCCCCC"/>
+              <w:bottom w:val="single" w:sz="6" w:space="0" w:color="CCCCCC"/>
+              <w:right w:val="single" w:sz="6" w:space="0" w:color="CCCCCC"/>
+            </w:tcBorders>
+            <w:tcMar>
+              <w:top w:w="30" w:type="dxa"/>
+              <w:left w:w="45" w:type="dxa"/>
+              <w:bottom w:w="30" w:type="dxa"/>
+              <w:right w:w="45" w:type="dxa"/>
+            </w:tcMar>
+            <w:vAlign w:val="bottom"/>
+            <w:hideMark/>
+          </w:tcPr>
+          <w:p>
+            <w:pPr>
+              <w:spacing w:before="120" w:after="0" w:line="240" w:lineRule="auto"/>
+              <w:rPr>
+                <w:rFonts w:ascii="Arial" w:eastAsia="Times New Roman" w:hAnsi="Arial" w:cs="Arial"/>
+              </w:rPr>
+            </w:pPr>
+          </w:p>
+        </w:tc>
+        <w:tc>
+          <w:tcPr>
+            <w:tcW w:w="2130" w:type="dxa"/>
+            <w:tcBorders>
+              <w:top w:val="single" w:sz="6" w:space="0" w:color="CCCCCC"/>
+              <w:left w:val="single" w:sz="6" w:space="0" w:color="CCCCCC"/>
+              <w:bottom w:val="single" w:sz="6" w:space="0" w:color="CCCCCC"/>
+              <w:right w:val="single" w:sz="6" w:space="0" w:color="CCCCCC"/>
+            </w:tcBorders>
+            <w:shd w:val="clear" w:color="auto" w:fill="00B050"/>
+            <w:tcMar>
+              <w:top w:w="30" w:type="dxa"/>
+              <w:left w:w="45" w:type="dxa"/>
+              <w:bottom w:w="30" w:type="dxa"/>
+              <w:right w:w="45" w:type="dxa"/>
+            </w:tcMar>
+            <w:vAlign w:val="bottom"/>
+          </w:tcPr>
+          <w:p>
+            <w:pPr>
+              <w:spacing w:before="120" w:after="0" w:line="240" w:lineRule="auto"/>
+              <w:rPr>
+                <w:rFonts w:ascii="Arial" w:eastAsia="Times New Roman" w:hAnsi="Arial" w:cs="Arial"/>
+              </w:rPr>
+            </w:pPr>
+            <w:r>
+              <w:rPr>
+                <w:rFonts w:ascii="Arial" w:eastAsia="Times New Roman" w:hAnsi="Arial" w:cs="Arial"/>
+              </w:rPr>
+              <w:t>Done</w:t>
+            </w:r>
+          </w:p>
+        </w:tc>
+      </w:tr>
+      <w:tr>
+        <w:trPr>
+          <w:trHeight w:val="720"/>
+        </w:trPr>
+        <w:tc>
+          <w:tcPr>
+            <w:tcW w:w="0" w:type="auto"/>
+            <w:tcBorders>
+              <w:top w:val="single" w:sz="6" w:space="0" w:color="CCCCCC"/>
+              <w:left w:val="single" w:sz="6" w:space="0" w:color="CCCCCC"/>
+              <w:bottom w:val="single" w:sz="6" w:space="0" w:color="CCCCCC"/>
+              <w:right w:val="single" w:sz="6" w:space="0" w:color="CCCCCC"/>
+            </w:tcBorders>
+            <w:tcMar>
+              <w:top w:w="30" w:type="dxa"/>
+              <w:left w:w="45" w:type="dxa"/>
+              <w:bottom w:w="30" w:type="dxa"/>
+              <w:right w:w="45" w:type="dxa"/>
+            </w:tcMar>
+            <w:vAlign w:val="bottom"/>
+          </w:tcPr>
+          <w:p>
+            <w:pPr>
+              <w:spacing w:before="120" w:after="0" w:line="240" w:lineRule="auto"/>
+              <w:rPr>
+                <w:rFonts w:ascii="Arial" w:hAnsi="Arial" w:cs="Arial"/>
+                <w:color w:val="333333"/>
+                <w:shd w:val="clear" w:color="auto" w:fill="FFFFFF"/>
+              </w:rPr>
+            </w:pPr>
+            <w:r>
+              <w:rPr>
+                <w:rFonts w:ascii="Arial" w:hAnsi="Arial" w:cs="Arial"/>
+                <w:color w:val="333333"/>
+                <w:shd w:val="clear" w:color="auto" w:fill="FFFFFF"/>
+              </w:rPr>
+              <w:t xml:space="preserve">1.Add reference of </w:t>
             </w:r>
             <w:r>
               <w:rPr>
@@ -3374,23 +3520,23 @@
                 <w:rFonts w:ascii="Arial" w:eastAsia="Times New Roman" w:hAnsi="Arial" w:cs="Arial"/>
                 <w:color w:val="000000"/>
               </w:rPr>
-              <w:t>4.add student view model</w:t>
-            </w:r>
-          </w:p>
-          <w:p>
-            <w:pPr>
-              <w:spacing w:before="120" w:after="0" w:line="240" w:lineRule="auto"/>
-              <w:rPr>
-                <w:rFonts w:ascii="Arial" w:eastAsia="Times New Roman" w:hAnsi="Arial" w:cs="Arial"/>
-                <w:color w:val="000000"/>
-              </w:rPr>
-            </w:pPr>
-            <w:r>
-              <w:rPr>
-                <w:rFonts w:ascii="Arial" w:eastAsia="Times New Roman" w:hAnsi="Arial" w:cs="Arial"/>
-                <w:color w:val="000000"/>
-              </w:rPr>
-              <w:t>5.add response view model</w:t>
+              <w:t>2.add student view model</w:t>
+            </w:r>
+          </w:p>
+          <w:p>
+            <w:pPr>
+              <w:spacing w:before="120" w:after="0" w:line="240" w:lineRule="auto"/>
+              <w:rPr>
+                <w:rFonts w:ascii="Arial" w:eastAsia="Times New Roman" w:hAnsi="Arial" w:cs="Arial"/>
+                <w:color w:val="000000"/>
+              </w:rPr>
+            </w:pPr>
+            <w:r>
+              <w:rPr>
+                <w:rFonts w:ascii="Arial" w:eastAsia="Times New Roman" w:hAnsi="Arial" w:cs="Arial"/>
+                <w:color w:val="000000"/>
+              </w:rPr>
+              <w:t>3.add response view model</w:t>
             </w:r>
           </w:p>
         </w:tc>
@@ -3410,7 +3556,6 @@
               <w:right w:w="45" w:type="dxa"/>
             </w:tcMar>
             <w:vAlign w:val="bottom"/>
-            <w:hideMark/>
           </w:tcPr>
           <w:p>
             <w:pPr>
@@ -3438,7 +3583,6 @@
               <w:right w:w="45" w:type="dxa"/>
             </w:tcMar>
             <w:vAlign w:val="bottom"/>
-            <w:hideMark/>
           </w:tcPr>
           <w:p>
             <w:pPr>
@@ -3465,7 +3609,6 @@
               <w:right w:w="45" w:type="dxa"/>
             </w:tcMar>
             <w:vAlign w:val="bottom"/>
-            <w:hideMark/>
           </w:tcPr>
           <w:p>
             <w:pPr>
@@ -3485,7 +3628,7 @@
               <w:bottom w:val="single" w:sz="6" w:space="0" w:color="CCCCCC"/>
               <w:right w:val="single" w:sz="6" w:space="0" w:color="CCCCCC"/>
             </w:tcBorders>
-            <w:shd w:val="clear" w:color="auto" w:fill="8496B0" w:themeFill="text2" w:themeFillTint="99"/>
+            <w:shd w:val="clear" w:color="auto" w:fill="00B050"/>
             <w:tcMar>
               <w:top w:w="30" w:type="dxa"/>
               <w:left w:w="45" w:type="dxa"/>
@@ -3561,7 +3704,7 @@
     </w:p>
     <w:tbl>
       <w:tblPr>
-        <w:tblpPr w:leftFromText="180" w:rightFromText="180" w:vertAnchor="page" w:horzAnchor="margin" w:tblpY="9706"/>
+        <w:tblpPr w:leftFromText="180" w:rightFromText="180" w:vertAnchor="page" w:horzAnchor="margin" w:tblpY="9046"/>
         <w:tblOverlap w:val="never"/>
         <w:tblW w:w="9802" w:type="dxa"/>
         <w:tblBorders>
@@ -3848,7 +3991,7 @@
       </w:tr>
       <w:tr>
         <w:trPr>
-          <w:trHeight w:val="825"/>
+          <w:trHeight w:val="558"/>
         </w:trPr>
         <w:tc>
           <w:tcPr>
@@ -3986,27 +4129,214 @@
               <w:bottom w:val="single" w:sz="6" w:space="0" w:color="CCCCCC"/>
               <w:right w:val="single" w:sz="6" w:space="0" w:color="CCCCCC"/>
             </w:tcBorders>
-            <w:shd w:val="clear" w:color="auto" w:fill="8496B0" w:themeFill="text2" w:themeFillTint="99"/>
-            <w:tcMar>
-              <w:top w:w="30" w:type="dxa"/>
-              <w:left w:w="45" w:type="dxa"/>
-              <w:bottom w:w="30" w:type="dxa"/>
-              <w:right w:w="45" w:type="dxa"/>
-            </w:tcMar>
-            <w:vAlign w:val="bottom"/>
-          </w:tcPr>
-          <w:p>
-            <w:pPr>
-              <w:spacing w:before="120" w:after="0" w:line="240" w:lineRule="auto"/>
-              <w:rPr>
-                <w:rFonts w:ascii="Arial" w:eastAsia="Times New Roman" w:hAnsi="Arial" w:cs="Arial"/>
-              </w:rPr>
-            </w:pPr>
-            <w:r>
-              <w:rPr>
-                <w:rFonts w:ascii="Arial" w:eastAsia="Times New Roman" w:hAnsi="Arial" w:cs="Arial"/>
-              </w:rPr>
-              <w:t>In Progress</w:t>
+            <w:shd w:val="clear" w:color="auto" w:fill="00B050"/>
+            <w:tcMar>
+              <w:top w:w="30" w:type="dxa"/>
+              <w:left w:w="45" w:type="dxa"/>
+              <w:bottom w:w="30" w:type="dxa"/>
+              <w:right w:w="45" w:type="dxa"/>
+            </w:tcMar>
+            <w:vAlign w:val="bottom"/>
+          </w:tcPr>
+          <w:p>
+            <w:pPr>
+              <w:spacing w:before="120" w:after="0" w:line="240" w:lineRule="auto"/>
+              <w:rPr>
+                <w:rFonts w:ascii="Arial" w:eastAsia="Times New Roman" w:hAnsi="Arial" w:cs="Arial"/>
+              </w:rPr>
+            </w:pPr>
+            <w:r>
+              <w:rPr>
+                <w:rFonts w:ascii="Arial" w:eastAsia="Times New Roman" w:hAnsi="Arial" w:cs="Arial"/>
+              </w:rPr>
+              <w:t>Done</w:t>
+            </w:r>
+          </w:p>
+        </w:tc>
+      </w:tr>
+      <w:tr>
+        <w:trPr>
+          <w:trHeight w:val="558"/>
+        </w:trPr>
+        <w:tc>
+          <w:tcPr>
+            <w:tcW w:w="0" w:type="auto"/>
+            <w:tcBorders>
+              <w:top w:val="single" w:sz="6" w:space="0" w:color="CCCCCC"/>
+              <w:left w:val="single" w:sz="6" w:space="0" w:color="CCCCCC"/>
+              <w:bottom w:val="single" w:sz="6" w:space="0" w:color="CCCCCC"/>
+              <w:right w:val="single" w:sz="6" w:space="0" w:color="CCCCCC"/>
+            </w:tcBorders>
+            <w:tcMar>
+              <w:top w:w="30" w:type="dxa"/>
+              <w:left w:w="45" w:type="dxa"/>
+              <w:bottom w:w="30" w:type="dxa"/>
+              <w:right w:w="45" w:type="dxa"/>
+            </w:tcMar>
+            <w:vAlign w:val="bottom"/>
+          </w:tcPr>
+          <w:p>
+            <w:pPr>
+              <w:spacing w:before="120" w:after="0" w:line="240" w:lineRule="auto"/>
+              <w:rPr>
+                <w:rFonts w:ascii="Arial" w:hAnsi="Arial" w:cs="Arial"/>
+                <w:color w:val="333333"/>
+                <w:shd w:val="clear" w:color="auto" w:fill="FFFFFF"/>
+              </w:rPr>
+            </w:pPr>
+            <w:r>
+              <w:rPr>
+                <w:rFonts w:ascii="Arial" w:hAnsi="Arial" w:cs="Arial"/>
+                <w:color w:val="333333"/>
+                <w:shd w:val="clear" w:color="auto" w:fill="FFFFFF"/>
+              </w:rPr>
+              <w:t>1</w:t>
+            </w:r>
+            <w:r>
+              <w:rPr>
+                <w:rFonts w:ascii="Arial" w:hAnsi="Arial" w:cs="Arial"/>
+                <w:color w:val="333333"/>
+                <w:shd w:val="clear" w:color="auto" w:fill="FFFFFF"/>
+              </w:rPr>
+              <w:t>.add reference of entity /class</w:t>
+            </w:r>
+          </w:p>
+          <w:p>
+            <w:pPr>
+              <w:spacing w:before="120" w:after="0" w:line="240" w:lineRule="auto"/>
+              <w:rPr>
+                <w:rFonts w:ascii="Arial" w:hAnsi="Arial" w:cs="Arial"/>
+                <w:color w:val="333333"/>
+                <w:shd w:val="clear" w:color="auto" w:fill="FFFFFF"/>
+              </w:rPr>
+            </w:pPr>
+            <w:r>
+              <w:rPr>
+                <w:rFonts w:ascii="Arial" w:hAnsi="Arial" w:cs="Arial"/>
+                <w:color w:val="333333"/>
+                <w:shd w:val="clear" w:color="auto" w:fill="FFFFFF"/>
+              </w:rPr>
+              <w:t>2</w:t>
+            </w:r>
+            <w:r>
+              <w:rPr>
+                <w:rFonts w:ascii="Arial" w:hAnsi="Arial" w:cs="Arial"/>
+                <w:color w:val="333333"/>
+                <w:shd w:val="clear" w:color="auto" w:fill="FFFFFF"/>
+              </w:rPr>
+              <w:t>.add reference of Entity</w:t>
+            </w:r>
+          </w:p>
+        </w:tc>
+        <w:tc>
+          <w:tcPr>
+            <w:tcW w:w="0" w:type="auto"/>
+            <w:tcBorders>
+              <w:top w:val="single" w:sz="6" w:space="0" w:color="CCCCCC"/>
+              <w:left w:val="single" w:sz="6" w:space="0" w:color="CCCCCC"/>
+              <w:bottom w:val="single" w:sz="6" w:space="0" w:color="CCCCCC"/>
+              <w:right w:val="single" w:sz="6" w:space="0" w:color="CCCCCC"/>
+            </w:tcBorders>
+            <w:tcMar>
+              <w:top w:w="30" w:type="dxa"/>
+              <w:left w:w="45" w:type="dxa"/>
+              <w:bottom w:w="30" w:type="dxa"/>
+              <w:right w:w="45" w:type="dxa"/>
+            </w:tcMar>
+            <w:vAlign w:val="bottom"/>
+          </w:tcPr>
+          <w:p>
+            <w:pPr>
+              <w:spacing w:before="120" w:after="0" w:line="240" w:lineRule="auto"/>
+              <w:rPr>
+                <w:rFonts w:ascii="Arial" w:eastAsia="Times New Roman" w:hAnsi="Arial" w:cs="Arial"/>
+                <w:color w:val="000000"/>
+              </w:rPr>
+            </w:pPr>
+          </w:p>
+        </w:tc>
+        <w:tc>
+          <w:tcPr>
+            <w:tcW w:w="1998" w:type="dxa"/>
+            <w:tcBorders>
+              <w:top w:val="single" w:sz="6" w:space="0" w:color="CCCCCC"/>
+              <w:left w:val="single" w:sz="6" w:space="0" w:color="CCCCCC"/>
+              <w:bottom w:val="single" w:sz="6" w:space="0" w:color="CCCCCC"/>
+              <w:right w:val="single" w:sz="6" w:space="0" w:color="CCCCCC"/>
+            </w:tcBorders>
+            <w:tcMar>
+              <w:top w:w="30" w:type="dxa"/>
+              <w:left w:w="45" w:type="dxa"/>
+              <w:bottom w:w="30" w:type="dxa"/>
+              <w:right w:w="45" w:type="dxa"/>
+            </w:tcMar>
+            <w:vAlign w:val="bottom"/>
+          </w:tcPr>
+          <w:p>
+            <w:pPr>
+              <w:spacing w:before="120" w:after="0" w:line="240" w:lineRule="auto"/>
+              <w:rPr>
+                <w:rFonts w:ascii="Arial" w:eastAsia="Times New Roman" w:hAnsi="Arial" w:cs="Arial"/>
+              </w:rPr>
+            </w:pPr>
+          </w:p>
+        </w:tc>
+        <w:tc>
+          <w:tcPr>
+            <w:tcW w:w="1133" w:type="dxa"/>
+            <w:tcBorders>
+              <w:top w:val="single" w:sz="6" w:space="0" w:color="CCCCCC"/>
+              <w:left w:val="single" w:sz="6" w:space="0" w:color="CCCCCC"/>
+              <w:bottom w:val="single" w:sz="6" w:space="0" w:color="CCCCCC"/>
+              <w:right w:val="single" w:sz="6" w:space="0" w:color="CCCCCC"/>
+            </w:tcBorders>
+            <w:tcMar>
+              <w:top w:w="30" w:type="dxa"/>
+              <w:left w:w="45" w:type="dxa"/>
+              <w:bottom w:w="30" w:type="dxa"/>
+              <w:right w:w="45" w:type="dxa"/>
+            </w:tcMar>
+            <w:vAlign w:val="bottom"/>
+          </w:tcPr>
+          <w:p>
+            <w:pPr>
+              <w:spacing w:before="120" w:after="0" w:line="240" w:lineRule="auto"/>
+              <w:rPr>
+                <w:rFonts w:ascii="Arial" w:eastAsia="Times New Roman" w:hAnsi="Arial" w:cs="Arial"/>
+              </w:rPr>
+            </w:pPr>
+          </w:p>
+        </w:tc>
+        <w:tc>
+          <w:tcPr>
+            <w:tcW w:w="2237" w:type="dxa"/>
+            <w:tcBorders>
+              <w:top w:val="single" w:sz="6" w:space="0" w:color="CCCCCC"/>
+              <w:left w:val="single" w:sz="6" w:space="0" w:color="CCCCCC"/>
+              <w:bottom w:val="single" w:sz="6" w:space="0" w:color="CCCCCC"/>
+              <w:right w:val="single" w:sz="6" w:space="0" w:color="CCCCCC"/>
+            </w:tcBorders>
+            <w:shd w:val="clear" w:color="auto" w:fill="00B050"/>
+            <w:tcMar>
+              <w:top w:w="30" w:type="dxa"/>
+              <w:left w:w="45" w:type="dxa"/>
+              <w:bottom w:w="30" w:type="dxa"/>
+              <w:right w:w="45" w:type="dxa"/>
+            </w:tcMar>
+            <w:vAlign w:val="bottom"/>
+          </w:tcPr>
+          <w:p>
+            <w:pPr>
+              <w:spacing w:before="120" w:after="0" w:line="240" w:lineRule="auto"/>
+              <w:rPr>
+                <w:rFonts w:ascii="Arial" w:eastAsia="Times New Roman" w:hAnsi="Arial" w:cs="Arial"/>
+              </w:rPr>
+            </w:pPr>
+            <w:r>
+              <w:rPr>
+                <w:rFonts w:ascii="Arial" w:eastAsia="Times New Roman" w:hAnsi="Arial" w:cs="Arial"/>
+              </w:rPr>
+              <w:t>Done</w:t>
             </w:r>
           </w:p>
         </w:tc>
@@ -4065,7 +4395,15 @@
                 <w:color w:val="333333"/>
                 <w:shd w:val="clear" w:color="auto" w:fill="FFFFFF"/>
               </w:rPr>
-              <w:t>2.add reference of entity /class</w:t>
+              <w:t>2</w:t>
+            </w:r>
+            <w:r>
+              <w:rPr>
+                <w:rFonts w:ascii="Arial" w:hAnsi="Arial" w:cs="Arial"/>
+                <w:color w:val="333333"/>
+                <w:shd w:val="clear" w:color="auto" w:fill="FFFFFF"/>
+              </w:rPr>
+              <w:t>. create IService</w:t>
             </w:r>
           </w:p>
           <w:p>
@@ -4091,67 +4429,6 @@
                 <w:color w:val="333333"/>
                 <w:shd w:val="clear" w:color="auto" w:fill="FFFFFF"/>
               </w:rPr>
-              <w:t xml:space="preserve">.add reference of </w:t>
-            </w:r>
-            <w:r>
-              <w:rPr>
-                <w:rFonts w:ascii="Arial" w:eastAsia="Times New Roman" w:hAnsi="Arial" w:cs="Arial"/>
-                <w:bCs/>
-              </w:rPr>
-              <w:t>Entity</w:t>
-            </w:r>
-          </w:p>
-          <w:p>
-            <w:pPr>
-              <w:spacing w:before="120" w:after="0" w:line="240" w:lineRule="auto"/>
-              <w:rPr>
-                <w:rFonts w:ascii="Arial" w:hAnsi="Arial" w:cs="Arial"/>
-                <w:color w:val="333333"/>
-                <w:shd w:val="clear" w:color="auto" w:fill="FFFFFF"/>
-              </w:rPr>
-            </w:pPr>
-            <w:r>
-              <w:rPr>
-                <w:rFonts w:ascii="Arial" w:hAnsi="Arial" w:cs="Arial"/>
-                <w:color w:val="333333"/>
-                <w:shd w:val="clear" w:color="auto" w:fill="FFFFFF"/>
-              </w:rPr>
-              <w:t>4</w:t>
-            </w:r>
-            <w:r>
-              <w:rPr>
-                <w:rFonts w:ascii="Arial" w:hAnsi="Arial" w:cs="Arial"/>
-                <w:color w:val="333333"/>
-                <w:shd w:val="clear" w:color="auto" w:fill="FFFFFF"/>
-              </w:rPr>
-              <w:t>. create IService</w:t>
-            </w:r>
-          </w:p>
-          <w:p>
-            <w:pPr>
-              <w:spacing w:before="120" w:after="0" w:line="240" w:lineRule="auto"/>
-              <w:rPr>
-                <w:rFonts w:ascii="Arial" w:hAnsi="Arial" w:cs="Arial"/>
-                <w:color w:val="333333"/>
-                <w:shd w:val="clear" w:color="auto" w:fill="FFFFFF"/>
-              </w:rPr>
-            </w:pPr>
-            <w:r>
-              <w:rPr>
-                <w:rFonts w:ascii="Arial" w:hAnsi="Arial" w:cs="Arial"/>
-                <w:color w:val="333333"/>
-                <w:shd w:val="clear" w:color="auto" w:fill="FFFFFF"/>
-              </w:rPr>
-              <w:t>5</w:t>
-            </w:r>
-            <w:bookmarkStart w:id="0" w:name="_GoBack"/>
-            <w:bookmarkEnd w:id="0"/>
-            <w:r>
-              <w:rPr>
-                <w:rFonts w:ascii="Arial" w:hAnsi="Arial" w:cs="Arial"/>
-                <w:color w:val="333333"/>
-                <w:shd w:val="clear" w:color="auto" w:fill="FFFFFF"/>
-              </w:rPr>
               <w:t>. create Service</w:t>
             </w:r>
           </w:p>
@@ -4260,10 +4537,32 @@
                 <w:rFonts w:ascii="Arial" w:eastAsia="Times New Roman" w:hAnsi="Arial" w:cs="Arial"/>
               </w:rPr>
             </w:pPr>
+            <w:r>
+              <w:rPr>
+                <w:rFonts w:ascii="Arial" w:eastAsia="Times New Roman" w:hAnsi="Arial" w:cs="Arial"/>
+              </w:rPr>
+              <w:t>In progress</w:t>
+            </w:r>
           </w:p>
         </w:tc>
       </w:tr>
     </w:tbl>
+    <w:p>
+      <w:pPr>
+        <w:rPr>
+          <w:sz w:val="32"/>
+          <w:szCs w:val="32"/>
+        </w:rPr>
+      </w:pPr>
+    </w:p>
+    <w:p>
+      <w:pPr>
+        <w:rPr>
+          <w:sz w:val="32"/>
+          <w:szCs w:val="32"/>
+        </w:rPr>
+      </w:pPr>
+    </w:p>
     <w:p>
       <w:pPr>
         <w:rPr>
@@ -4561,7 +4860,7 @@
       </w:tr>
       <w:tr>
         <w:trPr>
-          <w:trHeight w:val="822"/>
+          <w:trHeight w:val="645"/>
         </w:trPr>
         <w:tc>
           <w:tcPr>
@@ -4607,16 +4906,6 @@
               <w:t xml:space="preserve"> </w:t>
             </w:r>
           </w:p>
-          <w:p>
-            <w:pPr>
-              <w:spacing w:before="120" w:after="0" w:line="240" w:lineRule="auto"/>
-              <w:rPr>
-                <w:rFonts w:ascii="Arial" w:hAnsi="Arial" w:cs="Arial"/>
-                <w:color w:val="333333"/>
-                <w:shd w:val="clear" w:color="auto" w:fill="FFFFFF"/>
-              </w:rPr>
-            </w:pPr>
-          </w:p>
         </w:tc>
         <w:tc>
           <w:tcPr>
@@ -4709,27 +4998,27 @@
               <w:bottom w:val="single" w:sz="6" w:space="0" w:color="CCCCCC"/>
               <w:right w:val="single" w:sz="6" w:space="0" w:color="CCCCCC"/>
             </w:tcBorders>
-            <w:shd w:val="clear" w:color="auto" w:fill="8496B0" w:themeFill="text2" w:themeFillTint="99"/>
-            <w:tcMar>
-              <w:top w:w="30" w:type="dxa"/>
-              <w:left w:w="45" w:type="dxa"/>
-              <w:bottom w:w="30" w:type="dxa"/>
-              <w:right w:w="45" w:type="dxa"/>
-            </w:tcMar>
-            <w:vAlign w:val="bottom"/>
-          </w:tcPr>
-          <w:p>
-            <w:pPr>
-              <w:spacing w:before="120" w:after="0" w:line="240" w:lineRule="auto"/>
-              <w:rPr>
-                <w:rFonts w:ascii="Arial" w:eastAsia="Times New Roman" w:hAnsi="Arial" w:cs="Arial"/>
-              </w:rPr>
-            </w:pPr>
-            <w:r>
-              <w:rPr>
-                <w:rFonts w:ascii="Arial" w:eastAsia="Times New Roman" w:hAnsi="Arial" w:cs="Arial"/>
-              </w:rPr>
-              <w:t>In Progress</w:t>
+            <w:shd w:val="clear" w:color="auto" w:fill="00B050"/>
+            <w:tcMar>
+              <w:top w:w="30" w:type="dxa"/>
+              <w:left w:w="45" w:type="dxa"/>
+              <w:bottom w:w="30" w:type="dxa"/>
+              <w:right w:w="45" w:type="dxa"/>
+            </w:tcMar>
+            <w:vAlign w:val="bottom"/>
+          </w:tcPr>
+          <w:p>
+            <w:pPr>
+              <w:spacing w:before="120" w:after="0" w:line="240" w:lineRule="auto"/>
+              <w:rPr>
+                <w:rFonts w:ascii="Arial" w:eastAsia="Times New Roman" w:hAnsi="Arial" w:cs="Arial"/>
+              </w:rPr>
+            </w:pPr>
+            <w:r>
+              <w:rPr>
+                <w:rFonts w:ascii="Arial" w:eastAsia="Times New Roman" w:hAnsi="Arial" w:cs="Arial"/>
+              </w:rPr>
+              <w:t>Done</w:t>
             </w:r>
           </w:p>
         </w:tc>
@@ -4932,6 +5221,12 @@
                 <w:rFonts w:ascii="Arial" w:eastAsia="Times New Roman" w:hAnsi="Arial" w:cs="Arial"/>
               </w:rPr>
             </w:pPr>
+            <w:r>
+              <w:rPr>
+                <w:rFonts w:ascii="Arial" w:eastAsia="Times New Roman" w:hAnsi="Arial" w:cs="Arial"/>
+              </w:rPr>
+              <w:t>In Progress</w:t>
+            </w:r>
           </w:p>
         </w:tc>
       </w:tr>
@@ -4943,10 +5238,12 @@
           <w:szCs w:val="32"/>
         </w:rPr>
       </w:pPr>
+      <w:bookmarkStart w:id="0" w:name="_GoBack"/>
+      <w:bookmarkEnd w:id="0"/>
     </w:p>
     <w:tbl>
       <w:tblPr>
-        <w:tblpPr w:leftFromText="180" w:rightFromText="180" w:vertAnchor="page" w:horzAnchor="margin" w:tblpY="6031"/>
+        <w:tblpPr w:leftFromText="180" w:rightFromText="180" w:vertAnchor="page" w:horzAnchor="margin" w:tblpY="5536"/>
         <w:tblOverlap w:val="never"/>
         <w:tblW w:w="9802" w:type="dxa"/>
         <w:tblBorders>
@@ -5394,34 +5691,34 @@
               <w:bottom w:val="single" w:sz="6" w:space="0" w:color="CCCCCC"/>
               <w:right w:val="single" w:sz="6" w:space="0" w:color="CCCCCC"/>
             </w:tcBorders>
-            <w:shd w:val="clear" w:color="auto" w:fill="8496B0" w:themeFill="text2" w:themeFillTint="99"/>
-            <w:tcMar>
-              <w:top w:w="30" w:type="dxa"/>
-              <w:left w:w="45" w:type="dxa"/>
-              <w:bottom w:w="30" w:type="dxa"/>
-              <w:right w:w="45" w:type="dxa"/>
-            </w:tcMar>
-            <w:vAlign w:val="bottom"/>
-          </w:tcPr>
-          <w:p>
-            <w:pPr>
-              <w:spacing w:before="120" w:after="0" w:line="240" w:lineRule="auto"/>
-              <w:rPr>
-                <w:rFonts w:ascii="Arial" w:eastAsia="Times New Roman" w:hAnsi="Arial" w:cs="Arial"/>
-              </w:rPr>
-            </w:pPr>
-            <w:r>
-              <w:rPr>
-                <w:rFonts w:ascii="Arial" w:eastAsia="Times New Roman" w:hAnsi="Arial" w:cs="Arial"/>
-              </w:rPr>
-              <w:t>In Progress</w:t>
+            <w:shd w:val="clear" w:color="auto" w:fill="00B050"/>
+            <w:tcMar>
+              <w:top w:w="30" w:type="dxa"/>
+              <w:left w:w="45" w:type="dxa"/>
+              <w:bottom w:w="30" w:type="dxa"/>
+              <w:right w:w="45" w:type="dxa"/>
+            </w:tcMar>
+            <w:vAlign w:val="bottom"/>
+          </w:tcPr>
+          <w:p>
+            <w:pPr>
+              <w:spacing w:before="120" w:after="0" w:line="240" w:lineRule="auto"/>
+              <w:rPr>
+                <w:rFonts w:ascii="Arial" w:eastAsia="Times New Roman" w:hAnsi="Arial" w:cs="Arial"/>
+              </w:rPr>
+            </w:pPr>
+            <w:r>
+              <w:rPr>
+                <w:rFonts w:ascii="Arial" w:eastAsia="Times New Roman" w:hAnsi="Arial" w:cs="Arial"/>
+              </w:rPr>
+              <w:t>Done</w:t>
             </w:r>
           </w:p>
         </w:tc>
       </w:tr>
       <w:tr>
         <w:trPr>
-          <w:trHeight w:val="1185"/>
+          <w:trHeight w:val="825"/>
         </w:trPr>
         <w:tc>
           <w:tcPr>
@@ -5501,112 +5798,382 @@
               <w:t xml:space="preserve"> entity/class</w:t>
             </w:r>
           </w:p>
-          <w:p>
-            <w:pPr>
-              <w:spacing w:before="120" w:after="0" w:line="240" w:lineRule="auto"/>
-              <w:rPr>
-                <w:rFonts w:ascii="Arial" w:hAnsi="Arial" w:cs="Arial"/>
-                <w:color w:val="333333"/>
-                <w:shd w:val="clear" w:color="auto" w:fill="FFFFFF"/>
-              </w:rPr>
-            </w:pPr>
-            <w:r>
-              <w:rPr>
-                <w:rFonts w:ascii="Arial" w:hAnsi="Arial" w:cs="Arial"/>
-                <w:color w:val="333333"/>
-                <w:shd w:val="clear" w:color="auto" w:fill="FFFFFF"/>
-              </w:rPr>
-              <w:t xml:space="preserve">4.create db context </w:t>
-            </w:r>
-          </w:p>
-          <w:p>
-            <w:pPr>
-              <w:spacing w:before="120" w:after="0" w:line="240" w:lineRule="auto"/>
-              <w:rPr>
-                <w:rFonts w:ascii="Arial" w:hAnsi="Arial" w:cs="Arial"/>
-                <w:color w:val="333333"/>
-                <w:shd w:val="clear" w:color="auto" w:fill="FFFFFF"/>
-              </w:rPr>
-            </w:pPr>
-            <w:r>
-              <w:rPr>
-                <w:rFonts w:ascii="Arial" w:hAnsi="Arial" w:cs="Arial"/>
-                <w:color w:val="333333"/>
-                <w:shd w:val="clear" w:color="auto" w:fill="FFFFFF"/>
-              </w:rPr>
-              <w:t>5.mange many to may relationship in dbcontext</w:t>
-            </w:r>
-          </w:p>
-          <w:p>
-            <w:pPr>
-              <w:spacing w:before="120" w:after="0" w:line="240" w:lineRule="auto"/>
-              <w:rPr>
-                <w:rFonts w:ascii="Arial" w:hAnsi="Arial" w:cs="Arial"/>
-                <w:color w:val="333333"/>
-                <w:shd w:val="clear" w:color="auto" w:fill="FFFFFF"/>
-              </w:rPr>
-            </w:pPr>
-            <w:r>
-              <w:rPr>
-                <w:rFonts w:ascii="Arial" w:hAnsi="Arial" w:cs="Arial"/>
-                <w:color w:val="333333"/>
-                <w:shd w:val="clear" w:color="auto" w:fill="FFFFFF"/>
-              </w:rPr>
-              <w:t>6.manage some initial configuration in dbcontext</w:t>
-            </w:r>
-          </w:p>
-          <w:p>
-            <w:pPr>
-              <w:spacing w:before="120" w:after="0" w:line="240" w:lineRule="auto"/>
-              <w:rPr>
-                <w:rFonts w:ascii="Arial" w:hAnsi="Arial" w:cs="Arial"/>
-                <w:color w:val="333333"/>
-                <w:shd w:val="clear" w:color="auto" w:fill="FFFFFF"/>
-              </w:rPr>
-            </w:pPr>
-            <w:r>
-              <w:rPr>
-                <w:rFonts w:ascii="Arial" w:hAnsi="Arial" w:cs="Arial"/>
-                <w:color w:val="333333"/>
-                <w:shd w:val="clear" w:color="auto" w:fill="FFFFFF"/>
-              </w:rPr>
-              <w:t>7.manage lazy load/eager load  in dbcontext</w:t>
-            </w:r>
-          </w:p>
-          <w:p>
-            <w:pPr>
-              <w:spacing w:before="120" w:after="0" w:line="240" w:lineRule="auto"/>
-              <w:rPr>
-                <w:rFonts w:ascii="Arial" w:hAnsi="Arial" w:cs="Arial"/>
-                <w:color w:val="333333"/>
-                <w:shd w:val="clear" w:color="auto" w:fill="FFFFFF"/>
-              </w:rPr>
-            </w:pPr>
-            <w:r>
-              <w:rPr>
-                <w:rFonts w:ascii="Arial" w:hAnsi="Arial" w:cs="Arial"/>
-                <w:color w:val="333333"/>
-                <w:shd w:val="clear" w:color="auto" w:fill="FFFFFF"/>
-              </w:rPr>
-              <w:t>8.create IRepository</w:t>
-            </w:r>
-          </w:p>
-          <w:p>
-            <w:pPr>
-              <w:spacing w:before="120" w:after="0" w:line="240" w:lineRule="auto"/>
-              <w:rPr>
-                <w:rFonts w:ascii="Arial" w:hAnsi="Arial" w:cs="Arial"/>
-                <w:color w:val="333333"/>
-                <w:shd w:val="clear" w:color="auto" w:fill="FFFFFF"/>
-              </w:rPr>
-            </w:pPr>
-            <w:r>
-              <w:rPr>
-                <w:rFonts w:ascii="Arial" w:hAnsi="Arial" w:cs="Arial"/>
-                <w:color w:val="333333"/>
-                <w:shd w:val="clear" w:color="auto" w:fill="FFFFFF"/>
-              </w:rPr>
-              <w:t>9.create Repository</w:t>
+        </w:tc>
+        <w:tc>
+          <w:tcPr>
+            <w:tcW w:w="0" w:type="auto"/>
+            <w:tcBorders>
+              <w:top w:val="single" w:sz="6" w:space="0" w:color="CCCCCC"/>
+              <w:left w:val="single" w:sz="6" w:space="0" w:color="CCCCCC"/>
+              <w:bottom w:val="single" w:sz="6" w:space="0" w:color="CCCCCC"/>
+              <w:right w:val="single" w:sz="6" w:space="0" w:color="CCCCCC"/>
+            </w:tcBorders>
+            <w:tcMar>
+              <w:top w:w="30" w:type="dxa"/>
+              <w:left w:w="45" w:type="dxa"/>
+              <w:bottom w:w="30" w:type="dxa"/>
+              <w:right w:w="45" w:type="dxa"/>
+            </w:tcMar>
+            <w:vAlign w:val="bottom"/>
+          </w:tcPr>
+          <w:p>
+            <w:pPr>
+              <w:spacing w:before="120" w:after="0" w:line="240" w:lineRule="auto"/>
+              <w:rPr>
+                <w:rFonts w:ascii="Arial" w:eastAsia="Times New Roman" w:hAnsi="Arial" w:cs="Arial"/>
+                <w:color w:val="000000"/>
+              </w:rPr>
+            </w:pPr>
+          </w:p>
+        </w:tc>
+        <w:tc>
+          <w:tcPr>
+            <w:tcW w:w="1998" w:type="dxa"/>
+            <w:tcBorders>
+              <w:top w:val="single" w:sz="6" w:space="0" w:color="CCCCCC"/>
+              <w:left w:val="single" w:sz="6" w:space="0" w:color="CCCCCC"/>
+              <w:bottom w:val="single" w:sz="6" w:space="0" w:color="CCCCCC"/>
+              <w:right w:val="single" w:sz="6" w:space="0" w:color="CCCCCC"/>
+            </w:tcBorders>
+            <w:tcMar>
+              <w:top w:w="30" w:type="dxa"/>
+              <w:left w:w="45" w:type="dxa"/>
+              <w:bottom w:w="30" w:type="dxa"/>
+              <w:right w:w="45" w:type="dxa"/>
+            </w:tcMar>
+            <w:vAlign w:val="bottom"/>
+          </w:tcPr>
+          <w:p>
+            <w:pPr>
+              <w:spacing w:before="120" w:after="0" w:line="240" w:lineRule="auto"/>
+              <w:rPr>
+                <w:rFonts w:ascii="Arial" w:eastAsia="Times New Roman" w:hAnsi="Arial" w:cs="Arial"/>
+              </w:rPr>
+            </w:pPr>
+          </w:p>
+        </w:tc>
+        <w:tc>
+          <w:tcPr>
+            <w:tcW w:w="1133" w:type="dxa"/>
+            <w:tcBorders>
+              <w:top w:val="single" w:sz="6" w:space="0" w:color="CCCCCC"/>
+              <w:left w:val="single" w:sz="6" w:space="0" w:color="CCCCCC"/>
+              <w:bottom w:val="single" w:sz="6" w:space="0" w:color="CCCCCC"/>
+              <w:right w:val="single" w:sz="6" w:space="0" w:color="CCCCCC"/>
+            </w:tcBorders>
+            <w:tcMar>
+              <w:top w:w="30" w:type="dxa"/>
+              <w:left w:w="45" w:type="dxa"/>
+              <w:bottom w:w="30" w:type="dxa"/>
+              <w:right w:w="45" w:type="dxa"/>
+            </w:tcMar>
+            <w:vAlign w:val="bottom"/>
+          </w:tcPr>
+          <w:p>
+            <w:pPr>
+              <w:spacing w:before="120" w:after="0" w:line="240" w:lineRule="auto"/>
+              <w:rPr>
+                <w:rFonts w:ascii="Arial" w:eastAsia="Times New Roman" w:hAnsi="Arial" w:cs="Arial"/>
+              </w:rPr>
+            </w:pPr>
+          </w:p>
+        </w:tc>
+        <w:tc>
+          <w:tcPr>
+            <w:tcW w:w="2237" w:type="dxa"/>
+            <w:tcBorders>
+              <w:top w:val="single" w:sz="6" w:space="0" w:color="CCCCCC"/>
+              <w:left w:val="single" w:sz="6" w:space="0" w:color="CCCCCC"/>
+              <w:bottom w:val="single" w:sz="6" w:space="0" w:color="CCCCCC"/>
+              <w:right w:val="single" w:sz="6" w:space="0" w:color="CCCCCC"/>
+            </w:tcBorders>
+            <w:shd w:val="clear" w:color="auto" w:fill="00B050"/>
+            <w:tcMar>
+              <w:top w:w="30" w:type="dxa"/>
+              <w:left w:w="45" w:type="dxa"/>
+              <w:bottom w:w="30" w:type="dxa"/>
+              <w:right w:w="45" w:type="dxa"/>
+            </w:tcMar>
+            <w:vAlign w:val="bottom"/>
+          </w:tcPr>
+          <w:p>
+            <w:pPr>
+              <w:spacing w:before="120" w:after="0" w:line="240" w:lineRule="auto"/>
+              <w:rPr>
+                <w:rFonts w:ascii="Arial" w:eastAsia="Times New Roman" w:hAnsi="Arial" w:cs="Arial"/>
+              </w:rPr>
+            </w:pPr>
+            <w:r>
+              <w:rPr>
+                <w:rFonts w:ascii="Arial" w:eastAsia="Times New Roman" w:hAnsi="Arial" w:cs="Arial"/>
+              </w:rPr>
+              <w:t>Done</w:t>
+            </w:r>
+          </w:p>
+        </w:tc>
+      </w:tr>
+      <w:tr>
+        <w:trPr>
+          <w:trHeight w:val="1008"/>
+        </w:trPr>
+        <w:tc>
+          <w:tcPr>
+            <w:tcW w:w="0" w:type="auto"/>
+            <w:tcBorders>
+              <w:top w:val="single" w:sz="6" w:space="0" w:color="CCCCCC"/>
+              <w:left w:val="single" w:sz="6" w:space="0" w:color="CCCCCC"/>
+              <w:bottom w:val="single" w:sz="6" w:space="0" w:color="CCCCCC"/>
+              <w:right w:val="single" w:sz="6" w:space="0" w:color="CCCCCC"/>
+            </w:tcBorders>
+            <w:tcMar>
+              <w:top w:w="30" w:type="dxa"/>
+              <w:left w:w="45" w:type="dxa"/>
+              <w:bottom w:w="30" w:type="dxa"/>
+              <w:right w:w="45" w:type="dxa"/>
+            </w:tcMar>
+            <w:vAlign w:val="bottom"/>
+          </w:tcPr>
+          <w:p>
+            <w:pPr>
+              <w:spacing w:before="120" w:after="0" w:line="240" w:lineRule="auto"/>
+              <w:rPr>
+                <w:rFonts w:ascii="Arial" w:hAnsi="Arial" w:cs="Arial"/>
+                <w:color w:val="333333"/>
+                <w:shd w:val="clear" w:color="auto" w:fill="FFFFFF"/>
+              </w:rPr>
+            </w:pPr>
+            <w:r>
+              <w:rPr>
+                <w:rFonts w:ascii="Arial" w:hAnsi="Arial" w:cs="Arial"/>
+                <w:color w:val="333333"/>
+                <w:shd w:val="clear" w:color="auto" w:fill="FFFFFF"/>
+              </w:rPr>
+              <w:t xml:space="preserve">1.create db context </w:t>
+            </w:r>
+          </w:p>
+          <w:p>
+            <w:pPr>
+              <w:spacing w:before="120" w:after="0" w:line="240" w:lineRule="auto"/>
+              <w:rPr>
+                <w:rFonts w:ascii="Arial" w:hAnsi="Arial" w:cs="Arial"/>
+                <w:color w:val="333333"/>
+                <w:shd w:val="clear" w:color="auto" w:fill="FFFFFF"/>
+              </w:rPr>
+            </w:pPr>
+            <w:r>
+              <w:rPr>
+                <w:rFonts w:ascii="Arial" w:hAnsi="Arial" w:cs="Arial"/>
+                <w:color w:val="333333"/>
+                <w:shd w:val="clear" w:color="auto" w:fill="FFFFFF"/>
+              </w:rPr>
+              <w:t>2.mange many to may relationship in dbcontext</w:t>
+            </w:r>
+          </w:p>
+          <w:p>
+            <w:pPr>
+              <w:spacing w:before="120" w:after="0" w:line="240" w:lineRule="auto"/>
+              <w:rPr>
+                <w:rFonts w:ascii="Arial" w:hAnsi="Arial" w:cs="Arial"/>
+                <w:color w:val="333333"/>
+                <w:shd w:val="clear" w:color="auto" w:fill="FFFFFF"/>
+              </w:rPr>
+            </w:pPr>
+            <w:r>
+              <w:rPr>
+                <w:rFonts w:ascii="Arial" w:hAnsi="Arial" w:cs="Arial"/>
+                <w:color w:val="333333"/>
+                <w:shd w:val="clear" w:color="auto" w:fill="FFFFFF"/>
+              </w:rPr>
+              <w:t>3.manage some initial configuration in dbcontext</w:t>
+            </w:r>
+          </w:p>
+          <w:p>
+            <w:pPr>
+              <w:spacing w:before="120" w:after="0" w:line="240" w:lineRule="auto"/>
+              <w:rPr>
+                <w:rFonts w:ascii="Arial" w:hAnsi="Arial" w:cs="Arial"/>
+                <w:color w:val="333333"/>
+                <w:shd w:val="clear" w:color="auto" w:fill="FFFFFF"/>
+              </w:rPr>
+            </w:pPr>
+            <w:r>
+              <w:rPr>
+                <w:rFonts w:ascii="Arial" w:hAnsi="Arial" w:cs="Arial"/>
+                <w:color w:val="333333"/>
+                <w:shd w:val="clear" w:color="auto" w:fill="FFFFFF"/>
+              </w:rPr>
+              <w:t>4.manage lazy load/eager load  in dbcontext</w:t>
+            </w:r>
+          </w:p>
+        </w:tc>
+        <w:tc>
+          <w:tcPr>
+            <w:tcW w:w="0" w:type="auto"/>
+            <w:tcBorders>
+              <w:top w:val="single" w:sz="6" w:space="0" w:color="CCCCCC"/>
+              <w:left w:val="single" w:sz="6" w:space="0" w:color="CCCCCC"/>
+              <w:bottom w:val="single" w:sz="6" w:space="0" w:color="CCCCCC"/>
+              <w:right w:val="single" w:sz="6" w:space="0" w:color="CCCCCC"/>
+            </w:tcBorders>
+            <w:tcMar>
+              <w:top w:w="30" w:type="dxa"/>
+              <w:left w:w="45" w:type="dxa"/>
+              <w:bottom w:w="30" w:type="dxa"/>
+              <w:right w:w="45" w:type="dxa"/>
+            </w:tcMar>
+            <w:vAlign w:val="bottom"/>
+          </w:tcPr>
+          <w:p>
+            <w:pPr>
+              <w:spacing w:before="120" w:after="0" w:line="240" w:lineRule="auto"/>
+              <w:rPr>
+                <w:rFonts w:ascii="Arial" w:eastAsia="Times New Roman" w:hAnsi="Arial" w:cs="Arial"/>
+                <w:color w:val="000000"/>
+              </w:rPr>
+            </w:pPr>
+          </w:p>
+        </w:tc>
+        <w:tc>
+          <w:tcPr>
+            <w:tcW w:w="1998" w:type="dxa"/>
+            <w:tcBorders>
+              <w:top w:val="single" w:sz="6" w:space="0" w:color="CCCCCC"/>
+              <w:left w:val="single" w:sz="6" w:space="0" w:color="CCCCCC"/>
+              <w:bottom w:val="single" w:sz="6" w:space="0" w:color="CCCCCC"/>
+              <w:right w:val="single" w:sz="6" w:space="0" w:color="CCCCCC"/>
+            </w:tcBorders>
+            <w:tcMar>
+              <w:top w:w="30" w:type="dxa"/>
+              <w:left w:w="45" w:type="dxa"/>
+              <w:bottom w:w="30" w:type="dxa"/>
+              <w:right w:w="45" w:type="dxa"/>
+            </w:tcMar>
+            <w:vAlign w:val="bottom"/>
+          </w:tcPr>
+          <w:p>
+            <w:pPr>
+              <w:spacing w:before="120" w:after="0" w:line="240" w:lineRule="auto"/>
+              <w:rPr>
+                <w:rFonts w:ascii="Arial" w:eastAsia="Times New Roman" w:hAnsi="Arial" w:cs="Arial"/>
+              </w:rPr>
+            </w:pPr>
+          </w:p>
+        </w:tc>
+        <w:tc>
+          <w:tcPr>
+            <w:tcW w:w="1133" w:type="dxa"/>
+            <w:tcBorders>
+              <w:top w:val="single" w:sz="6" w:space="0" w:color="CCCCCC"/>
+              <w:left w:val="single" w:sz="6" w:space="0" w:color="CCCCCC"/>
+              <w:bottom w:val="single" w:sz="6" w:space="0" w:color="CCCCCC"/>
+              <w:right w:val="single" w:sz="6" w:space="0" w:color="CCCCCC"/>
+            </w:tcBorders>
+            <w:tcMar>
+              <w:top w:w="30" w:type="dxa"/>
+              <w:left w:w="45" w:type="dxa"/>
+              <w:bottom w:w="30" w:type="dxa"/>
+              <w:right w:w="45" w:type="dxa"/>
+            </w:tcMar>
+            <w:vAlign w:val="bottom"/>
+          </w:tcPr>
+          <w:p>
+            <w:pPr>
+              <w:spacing w:before="120" w:after="0" w:line="240" w:lineRule="auto"/>
+              <w:rPr>
+                <w:rFonts w:ascii="Arial" w:eastAsia="Times New Roman" w:hAnsi="Arial" w:cs="Arial"/>
+              </w:rPr>
+            </w:pPr>
+          </w:p>
+        </w:tc>
+        <w:tc>
+          <w:tcPr>
+            <w:tcW w:w="2237" w:type="dxa"/>
+            <w:tcBorders>
+              <w:top w:val="single" w:sz="6" w:space="0" w:color="CCCCCC"/>
+              <w:left w:val="single" w:sz="6" w:space="0" w:color="CCCCCC"/>
+              <w:bottom w:val="single" w:sz="6" w:space="0" w:color="CCCCCC"/>
+              <w:right w:val="single" w:sz="6" w:space="0" w:color="CCCCCC"/>
+            </w:tcBorders>
+            <w:shd w:val="clear" w:color="auto" w:fill="8496B0" w:themeFill="text2" w:themeFillTint="99"/>
+            <w:tcMar>
+              <w:top w:w="30" w:type="dxa"/>
+              <w:left w:w="45" w:type="dxa"/>
+              <w:bottom w:w="30" w:type="dxa"/>
+              <w:right w:w="45" w:type="dxa"/>
+            </w:tcMar>
+            <w:vAlign w:val="bottom"/>
+          </w:tcPr>
+          <w:p>
+            <w:pPr>
+              <w:spacing w:before="120" w:after="0" w:line="240" w:lineRule="auto"/>
+              <w:rPr>
+                <w:rFonts w:ascii="Arial" w:eastAsia="Times New Roman" w:hAnsi="Arial" w:cs="Arial"/>
+              </w:rPr>
+            </w:pPr>
+            <w:r>
+              <w:rPr>
+                <w:rFonts w:ascii="Arial" w:eastAsia="Times New Roman" w:hAnsi="Arial" w:cs="Arial"/>
+              </w:rPr>
+              <w:t>In Progress</w:t>
+            </w:r>
+          </w:p>
+        </w:tc>
+      </w:tr>
+      <w:tr>
+        <w:trPr>
+          <w:trHeight w:val="477"/>
+        </w:trPr>
+        <w:tc>
+          <w:tcPr>
+            <w:tcW w:w="0" w:type="auto"/>
+            <w:tcBorders>
+              <w:top w:val="single" w:sz="6" w:space="0" w:color="CCCCCC"/>
+              <w:left w:val="single" w:sz="6" w:space="0" w:color="CCCCCC"/>
+              <w:bottom w:val="single" w:sz="6" w:space="0" w:color="CCCCCC"/>
+              <w:right w:val="single" w:sz="6" w:space="0" w:color="CCCCCC"/>
+            </w:tcBorders>
+            <w:tcMar>
+              <w:top w:w="30" w:type="dxa"/>
+              <w:left w:w="45" w:type="dxa"/>
+              <w:bottom w:w="30" w:type="dxa"/>
+              <w:right w:w="45" w:type="dxa"/>
+            </w:tcMar>
+            <w:vAlign w:val="bottom"/>
+          </w:tcPr>
+          <w:p>
+            <w:pPr>
+              <w:spacing w:before="120" w:after="0" w:line="240" w:lineRule="auto"/>
+              <w:rPr>
+                <w:rFonts w:ascii="Arial" w:hAnsi="Arial" w:cs="Arial"/>
+                <w:color w:val="333333"/>
+                <w:shd w:val="clear" w:color="auto" w:fill="FFFFFF"/>
+              </w:rPr>
+            </w:pPr>
+            <w:r>
+              <w:rPr>
+                <w:rFonts w:ascii="Arial" w:hAnsi="Arial" w:cs="Arial"/>
+                <w:color w:val="333333"/>
+                <w:shd w:val="clear" w:color="auto" w:fill="FFFFFF"/>
+              </w:rPr>
+              <w:t>1.create IRepository</w:t>
+            </w:r>
+          </w:p>
+          <w:p>
+            <w:pPr>
+              <w:spacing w:before="120" w:after="0" w:line="240" w:lineRule="auto"/>
+              <w:rPr>
+                <w:rFonts w:ascii="Arial" w:hAnsi="Arial" w:cs="Arial"/>
+                <w:color w:val="333333"/>
+                <w:shd w:val="clear" w:color="auto" w:fill="FFFFFF"/>
+              </w:rPr>
+            </w:pPr>
+            <w:r>
+              <w:rPr>
+                <w:rFonts w:ascii="Arial" w:hAnsi="Arial" w:cs="Arial"/>
+                <w:color w:val="333333"/>
+                <w:shd w:val="clear" w:color="auto" w:fill="FFFFFF"/>
+              </w:rPr>
+              <w:t>2.create Repository</w:t>
             </w:r>
           </w:p>
         </w:tc>

--- a/Version2  Student  Management.docx
+++ b/Version2  Student  Management.docx
@@ -1931,24 +1931,8 @@
               </w:rPr>
               <w:t>4.Student Update</w:t>
             </w:r>
-          </w:p>
-          <w:p>
-            <w:pPr>
-              <w:spacing w:before="120" w:after="0" w:line="240" w:lineRule="auto"/>
-              <w:rPr>
-                <w:rFonts w:ascii="Arial" w:hAnsi="Arial" w:cs="Arial"/>
-                <w:color w:val="333333"/>
-                <w:shd w:val="clear" w:color="auto" w:fill="FFFFFF"/>
-              </w:rPr>
-            </w:pPr>
-            <w:r>
-              <w:rPr>
-                <w:rFonts w:ascii="Arial" w:hAnsi="Arial" w:cs="Arial"/>
-                <w:color w:val="333333"/>
-                <w:shd w:val="clear" w:color="auto" w:fill="FFFFFF"/>
-              </w:rPr>
-              <w:t>5.Student Search</w:t>
-            </w:r>
+            <w:bookmarkStart w:id="0" w:name="_GoBack"/>
+            <w:bookmarkEnd w:id="0"/>
           </w:p>
         </w:tc>
         <w:tc>
@@ -4395,41 +4379,25 @@
                 <w:color w:val="333333"/>
                 <w:shd w:val="clear" w:color="auto" w:fill="FFFFFF"/>
               </w:rPr>
-              <w:t>2</w:t>
-            </w:r>
-            <w:r>
-              <w:rPr>
-                <w:rFonts w:ascii="Arial" w:hAnsi="Arial" w:cs="Arial"/>
-                <w:color w:val="333333"/>
-                <w:shd w:val="clear" w:color="auto" w:fill="FFFFFF"/>
-              </w:rPr>
-              <w:t>. create IService</w:t>
-            </w:r>
-          </w:p>
-          <w:p>
-            <w:pPr>
-              <w:spacing w:before="120" w:after="0" w:line="240" w:lineRule="auto"/>
-              <w:rPr>
-                <w:rFonts w:ascii="Arial" w:hAnsi="Arial" w:cs="Arial"/>
-                <w:color w:val="333333"/>
-                <w:shd w:val="clear" w:color="auto" w:fill="FFFFFF"/>
-              </w:rPr>
-            </w:pPr>
-            <w:r>
-              <w:rPr>
-                <w:rFonts w:ascii="Arial" w:hAnsi="Arial" w:cs="Arial"/>
-                <w:color w:val="333333"/>
-                <w:shd w:val="clear" w:color="auto" w:fill="FFFFFF"/>
-              </w:rPr>
-              <w:t>3</w:t>
-            </w:r>
-            <w:r>
-              <w:rPr>
-                <w:rFonts w:ascii="Arial" w:hAnsi="Arial" w:cs="Arial"/>
-                <w:color w:val="333333"/>
-                <w:shd w:val="clear" w:color="auto" w:fill="FFFFFF"/>
-              </w:rPr>
-              <w:t>. create Service</w:t>
+              <w:t>2. create IService</w:t>
+            </w:r>
+          </w:p>
+          <w:p>
+            <w:pPr>
+              <w:spacing w:before="120" w:after="0" w:line="240" w:lineRule="auto"/>
+              <w:rPr>
+                <w:rFonts w:ascii="Arial" w:hAnsi="Arial" w:cs="Arial"/>
+                <w:color w:val="333333"/>
+                <w:shd w:val="clear" w:color="auto" w:fill="FFFFFF"/>
+              </w:rPr>
+            </w:pPr>
+            <w:r>
+              <w:rPr>
+                <w:rFonts w:ascii="Arial" w:hAnsi="Arial" w:cs="Arial"/>
+                <w:color w:val="333333"/>
+                <w:shd w:val="clear" w:color="auto" w:fill="FFFFFF"/>
+              </w:rPr>
+              <w:t>3. create Service</w:t>
             </w:r>
           </w:p>
         </w:tc>
@@ -5238,8 +5206,6 @@
           <w:szCs w:val="32"/>
         </w:rPr>
       </w:pPr>
-      <w:bookmarkStart w:id="0" w:name="_GoBack"/>
-      <w:bookmarkEnd w:id="0"/>
     </w:p>
     <w:tbl>
       <w:tblPr>

--- a/Version2  Student  Management.docx
+++ b/Version2  Student  Management.docx
@@ -537,7 +537,7 @@
                 <w:rFonts w:ascii="Arial" w:eastAsia="Times New Roman" w:hAnsi="Arial" w:cs="Arial"/>
                 <w:color w:val="000000"/>
               </w:rPr>
-              <w:t>Javascript install</w:t>
+              <w:t>Jquery install</w:t>
             </w:r>
           </w:p>
           <w:p>
@@ -560,7 +560,7 @@
                 <w:rFonts w:ascii="Arial" w:eastAsia="Times New Roman" w:hAnsi="Arial" w:cs="Arial"/>
                 <w:color w:val="000000"/>
               </w:rPr>
-              <w:t>Jquery install</w:t>
+              <w:t>AngularJs install</w:t>
             </w:r>
           </w:p>
           <w:p>
@@ -583,8 +583,204 @@
                 <w:rFonts w:ascii="Arial" w:eastAsia="Times New Roman" w:hAnsi="Arial" w:cs="Arial"/>
                 <w:color w:val="000000"/>
               </w:rPr>
-              <w:t>AngularJs install</w:t>
-            </w:r>
+              <w:t xml:space="preserve">AngularJs </w:t>
+            </w:r>
+            <w:r>
+              <w:rPr>
+                <w:rFonts w:ascii="Consolas" w:hAnsi="Consolas" w:cs="Consolas"/>
+                <w:color w:val="A31515"/>
+                <w:sz w:val="19"/>
+                <w:szCs w:val="19"/>
+                <w:highlight w:val="white"/>
+              </w:rPr>
+              <w:t>Route</w:t>
+            </w:r>
+            <w:r>
+              <w:rPr>
+                <w:rFonts w:ascii="Consolas" w:hAnsi="Consolas" w:cs="Consolas"/>
+                <w:color w:val="A31515"/>
+                <w:sz w:val="19"/>
+                <w:szCs w:val="19"/>
+              </w:rPr>
+              <w:t xml:space="preserve"> </w:t>
+            </w:r>
+            <w:r>
+              <w:rPr>
+                <w:rFonts w:ascii="Arial" w:eastAsia="Times New Roman" w:hAnsi="Arial" w:cs="Arial"/>
+                <w:color w:val="000000"/>
+              </w:rPr>
+              <w:t>install</w:t>
+            </w:r>
+          </w:p>
+          <w:p>
+            <w:pPr>
+              <w:spacing w:before="120" w:after="0" w:line="240" w:lineRule="auto"/>
+              <w:rPr>
+                <w:rFonts w:ascii="Arial" w:eastAsia="Times New Roman" w:hAnsi="Arial" w:cs="Arial"/>
+                <w:color w:val="000000"/>
+              </w:rPr>
+            </w:pPr>
+            <w:r>
+              <w:rPr>
+                <w:rFonts w:ascii="Arial" w:eastAsia="Times New Roman" w:hAnsi="Arial" w:cs="Arial"/>
+                <w:color w:val="000000"/>
+              </w:rPr>
+              <w:t>5.</w:t>
+            </w:r>
+            <w:r>
+              <w:rPr>
+                <w:rFonts w:ascii="Arial" w:eastAsia="Times New Roman" w:hAnsi="Arial" w:cs="Arial"/>
+                <w:color w:val="000000"/>
+              </w:rPr>
+              <w:t xml:space="preserve">AngularJs </w:t>
+            </w:r>
+            <w:r>
+              <w:rPr>
+                <w:rFonts w:ascii="Consolas" w:hAnsi="Consolas" w:cs="Consolas"/>
+                <w:color w:val="A31515"/>
+                <w:sz w:val="19"/>
+                <w:szCs w:val="19"/>
+                <w:highlight w:val="white"/>
+              </w:rPr>
+              <w:t>Animate</w:t>
+            </w:r>
+            <w:r>
+              <w:rPr>
+                <w:rFonts w:ascii="Consolas" w:hAnsi="Consolas" w:cs="Consolas"/>
+                <w:color w:val="A31515"/>
+                <w:sz w:val="19"/>
+                <w:szCs w:val="19"/>
+              </w:rPr>
+              <w:t xml:space="preserve"> </w:t>
+            </w:r>
+            <w:r>
+              <w:rPr>
+                <w:rFonts w:ascii="Arial" w:eastAsia="Times New Roman" w:hAnsi="Arial" w:cs="Arial"/>
+                <w:color w:val="000000"/>
+              </w:rPr>
+              <w:t>install</w:t>
+            </w:r>
+          </w:p>
+          <w:p>
+            <w:pPr>
+              <w:spacing w:before="120" w:after="0" w:line="240" w:lineRule="auto"/>
+              <w:rPr>
+                <w:rFonts w:ascii="Arial" w:eastAsia="Times New Roman" w:hAnsi="Arial" w:cs="Arial"/>
+                <w:color w:val="000000"/>
+              </w:rPr>
+            </w:pPr>
+            <w:r>
+              <w:rPr>
+                <w:rFonts w:ascii="Arial" w:eastAsia="Times New Roman" w:hAnsi="Arial" w:cs="Arial"/>
+                <w:color w:val="000000"/>
+              </w:rPr>
+              <w:t>6.</w:t>
+            </w:r>
+            <w:r>
+              <w:rPr>
+                <w:rFonts w:ascii="Arial" w:eastAsia="Times New Roman" w:hAnsi="Arial" w:cs="Arial"/>
+                <w:color w:val="000000"/>
+              </w:rPr>
+              <w:t xml:space="preserve">AngularJs </w:t>
+            </w:r>
+            <w:r>
+              <w:rPr>
+                <w:rFonts w:ascii="Consolas" w:hAnsi="Consolas" w:cs="Consolas"/>
+                <w:color w:val="A31515"/>
+                <w:sz w:val="19"/>
+                <w:szCs w:val="19"/>
+                <w:highlight w:val="white"/>
+              </w:rPr>
+              <w:t>Sanitize</w:t>
+            </w:r>
+            <w:r>
+              <w:rPr>
+                <w:rFonts w:ascii="Consolas" w:hAnsi="Consolas" w:cs="Consolas"/>
+                <w:color w:val="A31515"/>
+                <w:sz w:val="19"/>
+                <w:szCs w:val="19"/>
+              </w:rPr>
+              <w:t xml:space="preserve"> </w:t>
+            </w:r>
+            <w:r>
+              <w:rPr>
+                <w:rFonts w:ascii="Arial" w:eastAsia="Times New Roman" w:hAnsi="Arial" w:cs="Arial"/>
+                <w:color w:val="000000"/>
+              </w:rPr>
+              <w:t>install</w:t>
+            </w:r>
+          </w:p>
+          <w:p>
+            <w:pPr>
+              <w:spacing w:before="120" w:after="0" w:line="240" w:lineRule="auto"/>
+              <w:rPr>
+                <w:rFonts w:ascii="Arial" w:eastAsia="Times New Roman" w:hAnsi="Arial" w:cs="Arial"/>
+                <w:color w:val="000000"/>
+              </w:rPr>
+            </w:pPr>
+            <w:r>
+              <w:rPr>
+                <w:rFonts w:ascii="Arial" w:eastAsia="Times New Roman" w:hAnsi="Arial" w:cs="Arial"/>
+                <w:color w:val="000000"/>
+              </w:rPr>
+              <w:t xml:space="preserve">7.AngularJS </w:t>
+            </w:r>
+            <w:r>
+              <w:rPr>
+                <w:rFonts w:ascii="Consolas" w:hAnsi="Consolas" w:cs="Consolas"/>
+                <w:color w:val="A31515"/>
+                <w:sz w:val="19"/>
+                <w:szCs w:val="19"/>
+                <w:highlight w:val="white"/>
+              </w:rPr>
+              <w:t>ui.bootstrap</w:t>
+            </w:r>
+            <w:r>
+              <w:rPr>
+                <w:rFonts w:ascii="Arial" w:eastAsia="Times New Roman" w:hAnsi="Arial" w:cs="Arial"/>
+                <w:color w:val="000000"/>
+              </w:rPr>
+              <w:t xml:space="preserve"> install</w:t>
+            </w:r>
+          </w:p>
+          <w:p>
+            <w:pPr>
+              <w:spacing w:before="120" w:after="0" w:line="240" w:lineRule="auto"/>
+              <w:rPr>
+                <w:rFonts w:ascii="Arial" w:eastAsia="Times New Roman" w:hAnsi="Arial" w:cs="Arial"/>
+                <w:color w:val="000000"/>
+              </w:rPr>
+            </w:pPr>
+            <w:r>
+              <w:rPr>
+                <w:rFonts w:ascii="Arial" w:eastAsia="Times New Roman" w:hAnsi="Arial" w:cs="Arial"/>
+                <w:color w:val="000000"/>
+              </w:rPr>
+              <w:t>8.</w:t>
+            </w:r>
+            <w:r>
+              <w:rPr>
+                <w:rFonts w:ascii="Arial" w:eastAsia="Times New Roman" w:hAnsi="Arial" w:cs="Arial"/>
+                <w:color w:val="000000"/>
+              </w:rPr>
+              <w:t xml:space="preserve">Jquery </w:t>
+            </w:r>
+            <w:r>
+              <w:rPr>
+                <w:rFonts w:ascii="Arial" w:eastAsia="Times New Roman" w:hAnsi="Arial" w:cs="Arial"/>
+                <w:color w:val="000000"/>
+              </w:rPr>
+              <w:t xml:space="preserve"> toaster </w:t>
+            </w:r>
+            <w:r>
+              <w:rPr>
+                <w:rFonts w:ascii="Arial" w:eastAsia="Times New Roman" w:hAnsi="Arial" w:cs="Arial"/>
+                <w:color w:val="000000"/>
+              </w:rPr>
+              <w:t>install</w:t>
+            </w:r>
+            <w:bookmarkStart w:id="0" w:name="_GoBack"/>
+            <w:bookmarkEnd w:id="0"/>
           </w:p>
         </w:tc>
         <w:tc>
@@ -1577,7 +1773,6 @@
                 <w:rFonts w:ascii="Arial" w:eastAsia="Times New Roman" w:hAnsi="Arial" w:cs="Arial"/>
                 <w:bCs/>
               </w:rPr>
-              <w:lastRenderedPageBreak/>
               <w:t>Version2</w:t>
             </w:r>
             <w:r>
@@ -1931,8 +2126,6 @@
               </w:rPr>
               <w:t>4.Student Update</w:t>
             </w:r>
-            <w:bookmarkStart w:id="0" w:name="_GoBack"/>
-            <w:bookmarkEnd w:id="0"/>
           </w:p>
         </w:tc>
         <w:tc>
@@ -3747,7 +3940,6 @@
                 <w:rFonts w:ascii="Arial" w:eastAsia="Times New Roman" w:hAnsi="Arial" w:cs="Arial"/>
                 <w:bCs/>
               </w:rPr>
-              <w:lastRenderedPageBreak/>
               <w:t>Version</w:t>
             </w:r>
             <w:r>
@@ -4600,7 +4792,6 @@
                 <w:rFonts w:ascii="Arial" w:eastAsia="Times New Roman" w:hAnsi="Arial" w:cs="Arial"/>
                 <w:bCs/>
               </w:rPr>
-              <w:lastRenderedPageBreak/>
               <w:t>Version</w:t>
             </w:r>
             <w:r>
